--- a/作文/issue/教育/Educators should take students' interests into account when planning the content of the courses they teach.docx
+++ b/作文/issue/教育/Educators should take students' interests into account when planning the content of the courses they teach.docx
@@ -62,16 +62,8 @@
           <w:rFonts w:hint="eastAsia"/>
           <w:lang w:eastAsia="zh-CN"/>
         </w:rPr>
-        <w:t xml:space="preserve">1. </w:t>
-      </w:r>
-      <w:r>
-        <w:rPr>
-          <w:rFonts w:hint="eastAsia"/>
-          <w:lang w:eastAsia="zh-CN"/>
-        </w:rPr>
-        <w:t xml:space="preserve">causal inference </w:t>
-      </w:r>
-      <w:proofErr w:type="gramStart"/>
+        <w:t xml:space="preserve">1. causal inference </w:t>
+      </w:r>
       <w:r>
         <w:rPr>
           <w:rFonts w:hint="eastAsia"/>
@@ -93,7 +85,6 @@
         </w:rPr>
         <w:t>兴趣指导克服困难</w:t>
       </w:r>
-      <w:proofErr w:type="gramEnd"/>
       <w:r>
         <w:rPr>
           <w:lang w:eastAsia="zh-CN"/>
@@ -121,6 +112,41 @@
         </w:rPr>
         <w:t>。</w:t>
       </w:r>
+    </w:p>
+    <w:p>
+      <w:pPr>
+        <w:rPr>
+          <w:lang w:eastAsia="zh-CN"/>
+        </w:rPr>
+      </w:pPr>
+      <w:r>
+        <w:rPr>
+          <w:rFonts w:hint="eastAsia"/>
+          <w:lang w:eastAsia="zh-CN"/>
+        </w:rPr>
+        <w:t xml:space="preserve">2. </w:t>
+      </w:r>
+      <w:r>
+        <w:rPr>
+          <w:rFonts w:hint="eastAsia"/>
+          <w:lang w:eastAsia="zh-CN"/>
+        </w:rPr>
+        <w:t>有一些漏洞</w:t>
+      </w:r>
+      <w:r>
+        <w:rPr>
+          <w:rFonts w:hint="eastAsia"/>
+          <w:lang w:eastAsia="zh-CN"/>
+        </w:rPr>
+        <w:t xml:space="preserve">(flaws ): </w:t>
+      </w:r>
+      <w:r>
+        <w:rPr>
+          <w:rFonts w:hint="eastAsia"/>
+          <w:lang w:eastAsia="zh-CN"/>
+        </w:rPr>
+        <w:t>心理学上兴趣不断改变，</w:t>
+      </w:r>
       <w:r>
         <w:rPr>
           <w:rFonts w:hint="eastAsia"/>
@@ -133,87 +159,35 @@
           <w:rFonts w:hint="eastAsia"/>
           <w:lang w:eastAsia="zh-CN"/>
         </w:rPr>
-        <w:t>学生不是知识容器，而是主动获取。举例，孟德尔童年时受到园艺学和农学知识的熏陶</w:t>
-      </w:r>
-      <w:r>
-        <w:rPr>
-          <w:rFonts w:hint="eastAsia"/>
-          <w:lang w:eastAsia="zh-CN"/>
-        </w:rPr>
-        <w:t>,</w:t>
-      </w:r>
-      <w:r>
-        <w:rPr>
-          <w:rFonts w:hint="eastAsia"/>
-          <w:lang w:eastAsia="zh-CN"/>
-        </w:rPr>
-        <w:t>对植物的生长和开花非常感兴趣。兴趣指导克服困难，</w:t>
-      </w:r>
-      <w:r>
-        <w:rPr>
-          <w:rFonts w:hint="eastAsia"/>
-          <w:lang w:eastAsia="zh-CN"/>
-        </w:rPr>
-        <w:t xml:space="preserve"> 8</w:t>
-      </w:r>
-      <w:r>
-        <w:rPr>
-          <w:rFonts w:hint="eastAsia"/>
-          <w:lang w:eastAsia="zh-CN"/>
-        </w:rPr>
-        <w:t>个寒暑的辛勤劳作，孟德尔发现了生物遗传的基本规律。</w:t>
-      </w:r>
-    </w:p>
-    <w:p>
-      <w:pPr>
-        <w:rPr>
-          <w:rFonts w:hint="eastAsia"/>
-          <w:lang w:eastAsia="zh-CN"/>
-        </w:rPr>
-      </w:pPr>
-      <w:r>
-        <w:rPr>
-          <w:rFonts w:hint="eastAsia"/>
-          <w:lang w:eastAsia="zh-CN"/>
-        </w:rPr>
-        <w:t xml:space="preserve">2. </w:t>
-      </w:r>
-      <w:proofErr w:type="gramStart"/>
-      <w:r>
-        <w:rPr>
-          <w:rFonts w:hint="eastAsia"/>
-          <w:lang w:eastAsia="zh-CN"/>
-        </w:rPr>
-        <w:t>有一些漏洞</w:t>
-      </w:r>
-      <w:r>
-        <w:rPr>
-          <w:rFonts w:hint="eastAsia"/>
-          <w:lang w:eastAsia="zh-CN"/>
-        </w:rPr>
-        <w:t>(</w:t>
-      </w:r>
-      <w:proofErr w:type="gramEnd"/>
-      <w:r>
-        <w:rPr>
-          <w:rFonts w:hint="eastAsia"/>
-          <w:lang w:eastAsia="zh-CN"/>
-        </w:rPr>
-        <w:t xml:space="preserve">flaws ): </w:t>
-      </w:r>
-      <w:r>
-        <w:rPr>
-          <w:rFonts w:hint="eastAsia"/>
-          <w:lang w:eastAsia="zh-CN"/>
-        </w:rPr>
-        <w:t>心理学上兴趣不断改变</w:t>
-      </w:r>
-      <w:r>
-        <w:rPr>
-          <w:rFonts w:hint="eastAsia"/>
-          <w:lang w:eastAsia="zh-CN"/>
-        </w:rPr>
-        <w:t>，</w:t>
+        <w:t>兴趣是会随着时间改变的，也许天赋在其他方面，比如</w:t>
+      </w:r>
+      <w:r>
+        <w:rPr>
+          <w:rFonts w:hint="eastAsia"/>
+          <w:lang w:eastAsia="zh-CN"/>
+        </w:rPr>
+        <w:t xml:space="preserve"> Broglie </w:t>
+      </w:r>
+      <w:r>
+        <w:rPr>
+          <w:rFonts w:hint="eastAsia"/>
+          <w:lang w:eastAsia="zh-CN"/>
+        </w:rPr>
+        <w:t>小时候在文学</w:t>
+      </w:r>
+      <w:r>
+        <w:rPr>
+          <w:rFonts w:hint="eastAsia"/>
+          <w:lang w:eastAsia="zh-CN"/>
+        </w:rPr>
+        <w:t xml:space="preserve"> literature </w:t>
+      </w:r>
+      <w:r>
+        <w:rPr>
+          <w:rFonts w:hint="eastAsia"/>
+          <w:lang w:eastAsia="zh-CN"/>
+        </w:rPr>
+        <w:t>方面有天赋，但是后来确是在物理上有更大的成就</w:t>
       </w:r>
       <w:r>
         <w:rPr>
@@ -222,40 +196,26 @@
         </w:rPr>
         <w:t xml:space="preserve"> </w:t>
       </w:r>
-      <w:r>
-        <w:rPr>
-          <w:rFonts w:hint="eastAsia"/>
-          <w:lang w:eastAsia="zh-CN"/>
-        </w:rPr>
-        <w:t>兴趣是会随着时间改变的，也许天赋在其他方面，比如</w:t>
-      </w:r>
-      <w:r>
-        <w:rPr>
-          <w:rFonts w:hint="eastAsia"/>
-          <w:lang w:eastAsia="zh-CN"/>
-        </w:rPr>
-        <w:t xml:space="preserve"> Broglie </w:t>
-      </w:r>
-      <w:r>
-        <w:rPr>
-          <w:rFonts w:hint="eastAsia"/>
-          <w:lang w:eastAsia="zh-CN"/>
-        </w:rPr>
-        <w:t>小时候在文学</w:t>
-      </w:r>
-      <w:r>
-        <w:rPr>
-          <w:rFonts w:hint="eastAsia"/>
-          <w:lang w:eastAsia="zh-CN"/>
-        </w:rPr>
-        <w:t xml:space="preserve"> literature </w:t>
-      </w:r>
-      <w:r>
-        <w:rPr>
-          <w:rFonts w:hint="eastAsia"/>
-          <w:lang w:eastAsia="zh-CN"/>
-        </w:rPr>
-        <w:t>方面有天赋，但是后来确是在物理上有更大的成就</w:t>
+    </w:p>
+    <w:p>
+      <w:pPr>
+        <w:rPr>
+          <w:lang w:eastAsia="zh-CN"/>
+        </w:rPr>
+      </w:pPr>
+      <w:r>
+        <w:rPr>
+          <w:rFonts w:hint="eastAsia"/>
+          <w:lang w:eastAsia="zh-CN"/>
+        </w:rPr>
+        <w:t xml:space="preserve">3. </w:t>
+      </w:r>
+      <w:r>
+        <w:rPr>
+          <w:rFonts w:hint="eastAsia"/>
+          <w:lang w:eastAsia="zh-CN"/>
+        </w:rPr>
+        <w:t>很多</w:t>
       </w:r>
       <w:r>
         <w:rPr>
@@ -264,27 +224,12 @@
         </w:rPr>
         <w:t xml:space="preserve"> </w:t>
       </w:r>
-    </w:p>
-    <w:p>
-      <w:pPr>
-        <w:rPr>
-          <w:rFonts w:hint="eastAsia"/>
-          <w:lang w:eastAsia="zh-CN"/>
-        </w:rPr>
-      </w:pPr>
-      <w:r>
-        <w:rPr>
-          <w:rFonts w:hint="eastAsia"/>
-          <w:lang w:eastAsia="zh-CN"/>
-        </w:rPr>
-        <w:t xml:space="preserve">3. </w:t>
-      </w:r>
-      <w:r>
-        <w:rPr>
-          <w:rFonts w:hint="eastAsia"/>
-          <w:lang w:eastAsia="zh-CN"/>
-        </w:rPr>
-        <w:t>很多</w:t>
+      <w:r>
+        <w:rPr>
+          <w:rFonts w:hint="eastAsia"/>
+          <w:lang w:eastAsia="zh-CN"/>
+        </w:rPr>
+        <w:t>学生的兴趣不同，而且每个人都有很多兴趣，开发新课程花很多</w:t>
       </w:r>
       <w:r>
         <w:rPr>
@@ -298,14 +243,7 @@
           <w:rFonts w:hint="eastAsia"/>
           <w:lang w:eastAsia="zh-CN"/>
         </w:rPr>
-        <w:t>学生的兴趣不同，而且每个人都有很多兴趣，</w:t>
-      </w:r>
-      <w:r>
-        <w:rPr>
-          <w:rFonts w:hint="eastAsia"/>
-          <w:lang w:eastAsia="zh-CN"/>
-        </w:rPr>
-        <w:t>开发新课程花很多</w:t>
+        <w:t>钱，</w:t>
       </w:r>
       <w:r>
         <w:rPr>
@@ -319,128 +257,964 @@
           <w:rFonts w:hint="eastAsia"/>
           <w:lang w:eastAsia="zh-CN"/>
         </w:rPr>
-        <w:t>钱，</w:t>
+        <w:t>教育</w:t>
+      </w:r>
+      <w:r>
+        <w:rPr>
+          <w:rFonts w:hint="eastAsia"/>
+          <w:lang w:eastAsia="zh-CN"/>
+        </w:rPr>
+        <w:t>需</w:t>
+      </w:r>
+      <w:r>
+        <w:rPr>
+          <w:lang w:eastAsia="zh-CN"/>
+        </w:rPr>
+        <w:t>要</w:t>
+      </w:r>
+      <w:r>
+        <w:rPr>
+          <w:rFonts w:hint="eastAsia"/>
+          <w:lang w:eastAsia="zh-CN"/>
+        </w:rPr>
+        <w:t>钱，除</w:t>
+      </w:r>
+      <w:r>
+        <w:rPr>
+          <w:rFonts w:hint="eastAsia"/>
+          <w:lang w:eastAsia="zh-CN"/>
+        </w:rPr>
+        <w:t>了教材、课室以及老师的薪水，还有一些特殊的设备如实验室、电脑室</w:t>
+      </w:r>
+      <w:r>
+        <w:rPr>
+          <w:rFonts w:hint="eastAsia"/>
+          <w:lang w:eastAsia="zh-CN"/>
+        </w:rPr>
+        <w:t xml:space="preserve"> </w:t>
+      </w:r>
+      <w:r>
+        <w:rPr>
+          <w:rFonts w:hint="eastAsia"/>
+          <w:lang w:eastAsia="zh-CN"/>
+        </w:rPr>
+        <w:t>。</w:t>
+      </w:r>
+      <w:r>
+        <w:rPr>
+          <w:rFonts w:hint="eastAsia"/>
+          <w:lang w:eastAsia="zh-CN"/>
+        </w:rPr>
+        <w:t xml:space="preserve"> </w:t>
+      </w:r>
+      <w:r>
+        <w:rPr>
+          <w:rFonts w:hint="eastAsia"/>
+          <w:lang w:eastAsia="zh-CN"/>
+        </w:rPr>
+        <w:t>按照《美国高等教育记事》杂志的说法，州政府为公立大学提供的总支出（</w:t>
+      </w:r>
+      <w:r>
+        <w:rPr>
+          <w:rFonts w:hint="eastAsia"/>
+          <w:lang w:eastAsia="zh-CN"/>
+        </w:rPr>
+        <w:t>2005</w:t>
+      </w:r>
+      <w:r>
+        <w:rPr>
+          <w:rFonts w:hint="eastAsia"/>
+          <w:lang w:eastAsia="zh-CN"/>
+        </w:rPr>
+        <w:t>年</w:t>
+      </w:r>
+      <w:r>
+        <w:rPr>
+          <w:rFonts w:hint="eastAsia"/>
+          <w:lang w:eastAsia="zh-CN"/>
+        </w:rPr>
+        <w:t>-2006</w:t>
+      </w:r>
+      <w:r>
+        <w:rPr>
+          <w:rFonts w:hint="eastAsia"/>
+          <w:lang w:eastAsia="zh-CN"/>
+        </w:rPr>
+        <w:t>学年）已经超过</w:t>
+      </w:r>
+      <w:r>
+        <w:rPr>
+          <w:rFonts w:hint="eastAsia"/>
+          <w:lang w:eastAsia="zh-CN"/>
+        </w:rPr>
+        <w:t>700</w:t>
+      </w:r>
+      <w:r>
+        <w:rPr>
+          <w:rFonts w:hint="eastAsia"/>
+          <w:lang w:eastAsia="zh-CN"/>
+        </w:rPr>
+        <w:t>亿美元，这个年度数字还</w:t>
+      </w:r>
+      <w:r>
+        <w:rPr>
+          <w:rFonts w:hint="eastAsia"/>
+          <w:lang w:eastAsia="zh-CN"/>
+        </w:rPr>
+        <w:t>不包括联邦政府资助、私立大学发放的奖学金和学生自己花费的钱。</w:t>
+      </w:r>
+    </w:p>
+    <w:p>
+      <w:pPr>
+        <w:rPr>
+          <w:rFonts w:hint="eastAsia"/>
+          <w:lang w:eastAsia="zh-CN"/>
+        </w:rPr>
+      </w:pPr>
+    </w:p>
+    <w:p>
+      <w:pPr>
+        <w:rPr>
+          <w:rFonts w:hint="eastAsia"/>
+          <w:lang w:eastAsia="zh-CN"/>
+        </w:rPr>
+      </w:pPr>
+      <w:r>
+        <w:rPr>
+          <w:rFonts w:hint="eastAsia"/>
+          <w:lang w:eastAsia="zh-CN"/>
+        </w:rPr>
+        <w:t xml:space="preserve">Is that true that interests would inspire student </w:t>
+      </w:r>
+      <w:r>
+        <w:rPr>
+          <w:lang w:eastAsia="zh-CN"/>
+        </w:rPr>
+        <w:t>to learn more? I bet your answer is yes. However, do you agree that all education institution should consider students’</w:t>
+      </w:r>
+      <w:r>
+        <w:rPr>
+          <w:rFonts w:hint="eastAsia"/>
+          <w:lang w:eastAsia="zh-CN"/>
+        </w:rPr>
+        <w:t xml:space="preserve"> interests as the first rule when they planning courses? People</w:t>
+      </w:r>
+      <w:r>
+        <w:rPr>
+          <w:lang w:eastAsia="zh-CN"/>
+        </w:rPr>
+        <w:t>’</w:t>
+      </w:r>
+      <w:r>
+        <w:rPr>
+          <w:rFonts w:hint="eastAsia"/>
+          <w:lang w:eastAsia="zh-CN"/>
+        </w:rPr>
+        <w:t xml:space="preserve">s opinions mainly fall into two categories, and I tagged them as the </w:t>
+      </w:r>
+      <w:r>
+        <w:rPr>
+          <w:lang w:eastAsia="zh-CN"/>
+        </w:rPr>
+        <w:t>‘personal interest’ oriented and the ‘</w:t>
+      </w:r>
+      <w:r>
+        <w:rPr>
+          <w:rFonts w:hint="eastAsia"/>
+          <w:lang w:eastAsia="zh-CN"/>
+        </w:rPr>
+        <w:t>c</w:t>
+      </w:r>
+      <w:r>
+        <w:rPr>
+          <w:lang w:eastAsia="zh-CN"/>
+        </w:rPr>
+        <w:t>omprehensive consideration</w:t>
+      </w:r>
+      <w:r>
+        <w:rPr>
+          <w:lang w:eastAsia="zh-CN"/>
+        </w:rPr>
+        <w:t xml:space="preserve">’ </w:t>
+      </w:r>
+      <w:r>
+        <w:rPr>
+          <w:rFonts w:hint="eastAsia"/>
+          <w:lang w:eastAsia="zh-CN"/>
+        </w:rPr>
+        <w:t>oriented</w:t>
+      </w:r>
+      <w:r>
+        <w:rPr>
+          <w:lang w:eastAsia="zh-CN"/>
+        </w:rPr>
+        <w:t xml:space="preserve">. The </w:t>
+      </w:r>
+      <w:r>
+        <w:rPr>
+          <w:lang w:eastAsia="zh-CN"/>
+        </w:rPr>
+        <w:t>‘personal interest’</w:t>
+      </w:r>
+      <w:r>
+        <w:rPr>
+          <w:lang w:eastAsia="zh-CN"/>
+        </w:rPr>
+        <w:t xml:space="preserve"> believers assert that students are more creative when they tring to do what interest to them and leaner faster, hence educators should put their interests first. Meanwhile, the </w:t>
+      </w:r>
+      <w:r>
+        <w:rPr>
+          <w:lang w:eastAsia="zh-CN"/>
+        </w:rPr>
+        <w:t>‘</w:t>
+      </w:r>
+      <w:r>
+        <w:rPr>
+          <w:rFonts w:hint="eastAsia"/>
+          <w:lang w:eastAsia="zh-CN"/>
+        </w:rPr>
+        <w:t>c</w:t>
+      </w:r>
+      <w:r>
+        <w:rPr>
+          <w:lang w:eastAsia="zh-CN"/>
+        </w:rPr>
+        <w:t>omprehensive consideration</w:t>
+      </w:r>
+      <w:r>
+        <w:rPr>
+          <w:lang w:eastAsia="zh-CN"/>
+        </w:rPr>
+        <w:t>’</w:t>
+      </w:r>
+      <w:r>
+        <w:rPr>
+          <w:lang w:eastAsia="zh-CN"/>
+        </w:rPr>
+        <w:t xml:space="preserve"> supporters insist it’</w:t>
+      </w:r>
+      <w:r>
+        <w:rPr>
+          <w:rFonts w:hint="eastAsia"/>
+          <w:lang w:eastAsia="zh-CN"/>
+        </w:rPr>
+        <w:t xml:space="preserve">s </w:t>
+      </w:r>
+      <w:r>
+        <w:rPr>
+          <w:lang w:eastAsia="zh-CN"/>
+        </w:rPr>
+        <w:t xml:space="preserve">impossible </w:t>
+      </w:r>
+      <w:r>
+        <w:rPr>
+          <w:rFonts w:hint="eastAsia"/>
+          <w:lang w:eastAsia="zh-CN"/>
+        </w:rPr>
+        <w:t xml:space="preserve">to </w:t>
+      </w:r>
+      <w:r>
+        <w:rPr>
+          <w:lang w:eastAsia="zh-CN"/>
+        </w:rPr>
+        <w:t>satisfy all students’</w:t>
+      </w:r>
+      <w:r>
+        <w:rPr>
+          <w:rFonts w:hint="eastAsia"/>
+          <w:lang w:eastAsia="zh-CN"/>
+        </w:rPr>
+        <w:t xml:space="preserve"> requirement and educators should </w:t>
+      </w:r>
+      <w:r>
+        <w:rPr>
+          <w:lang w:eastAsia="zh-CN"/>
+        </w:rPr>
+        <w:t>integrate their sources and budgets.</w:t>
+      </w:r>
+      <w:r>
+        <w:rPr>
+          <w:rFonts w:hint="eastAsia"/>
+          <w:lang w:eastAsia="zh-CN"/>
+        </w:rPr>
+        <w:t xml:space="preserve"> Both sides justify themselves with sound reason. From my perspective, in most cases, I would suggest educators don</w:t>
+      </w:r>
+      <w:r>
+        <w:rPr>
+          <w:lang w:eastAsia="zh-CN"/>
+        </w:rPr>
+        <w:t>’</w:t>
+      </w:r>
+      <w:r>
+        <w:rPr>
+          <w:rFonts w:hint="eastAsia"/>
+          <w:lang w:eastAsia="zh-CN"/>
+        </w:rPr>
+        <w:t>t have to take all students</w:t>
+      </w:r>
+      <w:r>
+        <w:rPr>
+          <w:lang w:eastAsia="zh-CN"/>
+        </w:rPr>
+        <w:t>’</w:t>
+      </w:r>
+      <w:r>
+        <w:rPr>
+          <w:rFonts w:hint="eastAsia"/>
+          <w:lang w:eastAsia="zh-CN"/>
+        </w:rPr>
+        <w:t xml:space="preserve"> suggestion as the </w:t>
+      </w:r>
+      <w:r>
+        <w:rPr>
+          <w:lang w:eastAsia="zh-CN"/>
+        </w:rPr>
+        <w:t xml:space="preserve">integral standard </w:t>
+      </w:r>
+      <w:r>
+        <w:rPr>
+          <w:rFonts w:hint="eastAsia"/>
+          <w:lang w:eastAsia="zh-CN"/>
+        </w:rPr>
+        <w:t>when prepare their courses.</w:t>
+      </w:r>
+    </w:p>
+    <w:p>
+      <w:pPr>
+        <w:rPr>
+          <w:rFonts w:hint="eastAsia"/>
+          <w:lang w:eastAsia="zh-CN"/>
+        </w:rPr>
+      </w:pPr>
+    </w:p>
+    <w:p>
+      <w:pPr>
+        <w:rPr>
+          <w:lang w:eastAsia="zh-CN"/>
+        </w:rPr>
+      </w:pPr>
+      <w:r>
+        <w:rPr>
+          <w:rFonts w:hint="eastAsia"/>
+          <w:lang w:eastAsia="zh-CN"/>
+        </w:rPr>
+        <w:t xml:space="preserve">The </w:t>
+      </w:r>
+      <w:r>
+        <w:rPr>
+          <w:lang w:eastAsia="zh-CN"/>
+        </w:rPr>
+        <w:t>‘personal interest’ believers</w:t>
+      </w:r>
+      <w:r>
+        <w:rPr>
+          <w:lang w:eastAsia="zh-CN"/>
+        </w:rPr>
+        <w:t xml:space="preserve"> might argue that </w:t>
+      </w:r>
+      <w:r>
+        <w:rPr>
+          <w:lang w:eastAsia="zh-CN"/>
+        </w:rPr>
+        <w:t>empirical evidence suggests that young people are more likely to succeed in a career that interests them.</w:t>
+      </w:r>
+      <w:r>
+        <w:rPr>
+          <w:lang w:eastAsia="zh-CN"/>
+        </w:rPr>
+        <w:t xml:space="preserve"> As Albert Einstein once stated, interest is the best teacher.  A great case in hand is the</w:t>
+      </w:r>
+      <w:r>
+        <w:rPr>
+          <w:lang w:eastAsia="zh-CN"/>
+        </w:rPr>
+        <w:t xml:space="preserve"> founder of</w:t>
+      </w:r>
+      <w:r>
+        <w:rPr>
+          <w:lang w:eastAsia="zh-CN"/>
+        </w:rPr>
+        <w:t xml:space="preserve"> the </w:t>
+      </w:r>
+      <w:r>
+        <w:rPr>
+          <w:lang w:eastAsia="zh-CN"/>
+        </w:rPr>
+        <w:t xml:space="preserve">CEO and </w:t>
+      </w:r>
+      <w:r>
+        <w:rPr>
+          <w:lang w:eastAsia="zh-CN"/>
+        </w:rPr>
+        <w:t xml:space="preserve">the </w:t>
+      </w:r>
+      <w:r>
+        <w:rPr>
+          <w:lang w:eastAsia="zh-CN"/>
+        </w:rPr>
+        <w:t>chief software architect</w:t>
+      </w:r>
+      <w:r>
+        <w:rPr>
+          <w:lang w:eastAsia="zh-CN"/>
+        </w:rPr>
+        <w:t xml:space="preserve"> of </w:t>
+      </w:r>
+      <w:r>
+        <w:rPr>
+          <w:lang w:eastAsia="zh-CN"/>
+        </w:rPr>
+        <w:t>Microsoft</w:t>
+      </w:r>
+      <w:r>
+        <w:rPr>
+          <w:lang w:eastAsia="zh-CN"/>
+        </w:rPr>
+        <w:t xml:space="preserve">, </w:t>
+      </w:r>
+      <w:r>
+        <w:rPr>
+          <w:lang w:eastAsia="zh-CN"/>
+        </w:rPr>
+        <w:t>Bill Gates</w:t>
+      </w:r>
+      <w:r>
+        <w:rPr>
+          <w:lang w:eastAsia="zh-CN"/>
+        </w:rPr>
+        <w:t xml:space="preserve">. </w:t>
+      </w:r>
+      <w:r>
+        <w:rPr>
+          <w:lang w:eastAsia="zh-CN"/>
+        </w:rPr>
+        <w:t xml:space="preserve">During his childhood, </w:t>
+      </w:r>
+      <w:r>
+        <w:rPr>
+          <w:lang w:eastAsia="zh-CN"/>
+        </w:rPr>
+        <w:t>Gates took an interest in programming the GE system</w:t>
+      </w:r>
+      <w:r>
+        <w:rPr>
+          <w:lang w:eastAsia="zh-CN"/>
+        </w:rPr>
+        <w:t xml:space="preserve"> in BASIC, a kind of </w:t>
+      </w:r>
+      <w:r>
+        <w:rPr>
+          <w:lang w:eastAsia="zh-CN"/>
+        </w:rPr>
+        <w:t>programming languages</w:t>
+      </w:r>
+      <w:r>
+        <w:rPr>
+          <w:lang w:eastAsia="zh-CN"/>
+        </w:rPr>
+        <w:t xml:space="preserve">, </w:t>
+      </w:r>
+      <w:r>
+        <w:rPr>
+          <w:lang w:eastAsia="zh-CN"/>
+        </w:rPr>
+        <w:t xml:space="preserve">and was fascinated by the machine and how it would always </w:t>
+      </w:r>
+      <w:r>
+        <w:rPr>
+          <w:lang w:eastAsia="zh-CN"/>
+        </w:rPr>
+        <w:t>execute software code perfectly</w:t>
+      </w:r>
+      <w:r>
+        <w:rPr>
+          <w:lang w:eastAsia="zh-CN"/>
+        </w:rPr>
+        <w:t>.</w:t>
+      </w:r>
+      <w:r>
+        <w:rPr>
+          <w:lang w:eastAsia="zh-CN"/>
+        </w:rPr>
+        <w:t xml:space="preserve"> </w:t>
+      </w:r>
+      <w:r>
+        <w:rPr>
+          <w:lang w:eastAsia="zh-CN"/>
+        </w:rPr>
+        <w:t xml:space="preserve">While </w:t>
+      </w:r>
+      <w:r>
+        <w:rPr>
+          <w:lang w:eastAsia="zh-CN"/>
+        </w:rPr>
+        <w:t xml:space="preserve">a student </w:t>
+      </w:r>
+      <w:r>
+        <w:rPr>
+          <w:lang w:eastAsia="zh-CN"/>
+        </w:rPr>
+        <w:t>at Harvard,</w:t>
+      </w:r>
+      <w:r>
+        <w:rPr>
+          <w:lang w:eastAsia="zh-CN"/>
+        </w:rPr>
+        <w:t xml:space="preserve"> he </w:t>
+      </w:r>
+      <w:r>
+        <w:rPr>
+          <w:lang w:eastAsia="zh-CN"/>
+        </w:rPr>
+        <w:t>did not have a definite study plan</w:t>
+      </w:r>
+      <w:r>
+        <w:rPr>
+          <w:lang w:eastAsia="zh-CN"/>
+        </w:rPr>
+        <w:t xml:space="preserve"> and </w:t>
+      </w:r>
+      <w:r>
+        <w:rPr>
+          <w:lang w:eastAsia="zh-CN"/>
+        </w:rPr>
+        <w:t>spent a lot of time using the school's computers</w:t>
+      </w:r>
+      <w:r>
+        <w:rPr>
+          <w:lang w:eastAsia="zh-CN"/>
+        </w:rPr>
+        <w:t xml:space="preserve">. </w:t>
+      </w:r>
+      <w:r>
+        <w:rPr>
+          <w:lang w:eastAsia="zh-CN"/>
+        </w:rPr>
+        <w:t>In order to pursue his own interest, he gave up the o</w:t>
+      </w:r>
+      <w:r>
+        <w:rPr>
+          <w:lang w:eastAsia="zh-CN"/>
+        </w:rPr>
+        <w:t xml:space="preserve">pportunity to study at Harvard, and </w:t>
+      </w:r>
+      <w:r>
+        <w:rPr>
+          <w:lang w:eastAsia="zh-CN"/>
+        </w:rPr>
+        <w:t>start</w:t>
+      </w:r>
+      <w:r>
+        <w:rPr>
+          <w:lang w:eastAsia="zh-CN"/>
+        </w:rPr>
+        <w:t>ed</w:t>
+      </w:r>
+      <w:r>
+        <w:rPr>
+          <w:lang w:eastAsia="zh-CN"/>
+        </w:rPr>
+        <w:t xml:space="preserve"> </w:t>
+      </w:r>
+      <w:r>
+        <w:rPr>
+          <w:lang w:eastAsia="zh-CN"/>
+        </w:rPr>
+        <w:t>his</w:t>
+      </w:r>
+      <w:r>
+        <w:rPr>
+          <w:lang w:eastAsia="zh-CN"/>
+        </w:rPr>
+        <w:t xml:space="preserve"> own computer software company.</w:t>
+      </w:r>
+      <w:r>
+        <w:rPr>
+          <w:lang w:eastAsia="zh-CN"/>
+        </w:rPr>
+        <w:t xml:space="preserve"> In short, </w:t>
+      </w:r>
+      <w:r>
+        <w:rPr>
+          <w:lang w:eastAsia="zh-CN"/>
+        </w:rPr>
+        <w:t>developing interest is</w:t>
+      </w:r>
+      <w:r>
+        <w:rPr>
+          <w:lang w:eastAsia="zh-CN"/>
+        </w:rPr>
+        <w:t xml:space="preserve"> the ultimate and sole goal of education, and </w:t>
+      </w:r>
+      <w:r>
+        <w:rPr>
+          <w:lang w:eastAsia="zh-CN"/>
+        </w:rPr>
+        <w:t>educators</w:t>
+      </w:r>
+      <w:r>
+        <w:rPr>
+          <w:lang w:eastAsia="zh-CN"/>
+        </w:rPr>
+        <w:t xml:space="preserve"> should </w:t>
+      </w:r>
+      <w:r>
+        <w:rPr>
+          <w:lang w:eastAsia="zh-CN"/>
+        </w:rPr>
+        <w:t xml:space="preserve">help students to </w:t>
+      </w:r>
+      <w:r>
+        <w:rPr>
+          <w:lang w:eastAsia="zh-CN"/>
+        </w:rPr>
+        <w:t>persist their interests.</w:t>
+      </w:r>
+    </w:p>
+    <w:p>
+      <w:pPr>
+        <w:rPr>
+          <w:lang w:eastAsia="zh-CN"/>
+        </w:rPr>
+      </w:pPr>
+    </w:p>
+    <w:p>
+      <w:pPr>
+        <w:rPr>
+          <w:lang w:eastAsia="zh-CN"/>
+        </w:rPr>
+      </w:pPr>
+      <w:r>
+        <w:rPr>
+          <w:lang w:eastAsia="zh-CN"/>
+        </w:rPr>
+        <w:t xml:space="preserve">Nevertheless, the </w:t>
+      </w:r>
+      <w:r>
+        <w:rPr>
+          <w:lang w:eastAsia="zh-CN"/>
+        </w:rPr>
+        <w:t>‘</w:t>
+      </w:r>
+      <w:r>
+        <w:rPr>
+          <w:rFonts w:hint="eastAsia"/>
+          <w:lang w:eastAsia="zh-CN"/>
+        </w:rPr>
+        <w:t>c</w:t>
+      </w:r>
+      <w:r>
+        <w:rPr>
+          <w:lang w:eastAsia="zh-CN"/>
+        </w:rPr>
+        <w:t>omprehensive consideration</w:t>
+      </w:r>
+      <w:r>
+        <w:rPr>
+          <w:lang w:eastAsia="zh-CN"/>
+        </w:rPr>
+        <w:t>’ supporters</w:t>
+      </w:r>
+      <w:r>
+        <w:rPr>
+          <w:lang w:eastAsia="zh-CN"/>
+        </w:rPr>
+        <w:t xml:space="preserve"> might also cite some drawbacks of </w:t>
+      </w:r>
+      <w:r>
+        <w:rPr>
+          <w:lang w:eastAsia="zh-CN"/>
+        </w:rPr>
+        <w:t>considering too many student</w:t>
+      </w:r>
+      <w:r>
+        <w:rPr>
+          <w:rFonts w:hint="eastAsia"/>
+          <w:lang w:eastAsia="zh-CN"/>
+        </w:rPr>
+        <w:t>s</w:t>
+      </w:r>
+      <w:r>
+        <w:rPr>
+          <w:lang w:eastAsia="zh-CN"/>
+        </w:rPr>
+        <w:t>’</w:t>
+      </w:r>
+      <w:r>
+        <w:rPr>
+          <w:rFonts w:hint="eastAsia"/>
+          <w:lang w:eastAsia="zh-CN"/>
+        </w:rPr>
+        <w:t xml:space="preserve"> </w:t>
+      </w:r>
+      <w:r>
+        <w:rPr>
+          <w:lang w:eastAsia="zh-CN"/>
+        </w:rPr>
+        <w:t>interests and suggestions</w:t>
+      </w:r>
+      <w:r>
+        <w:rPr>
+          <w:lang w:eastAsia="zh-CN"/>
+        </w:rPr>
+        <w:t xml:space="preserve">. </w:t>
+      </w:r>
+      <w:r>
+        <w:rPr>
+          <w:lang w:eastAsia="zh-CN"/>
+        </w:rPr>
+        <w:t xml:space="preserve">even though pedagogy, psychology </w:t>
+      </w:r>
+      <w:r>
+        <w:rPr>
+          <w:lang w:eastAsia="zh-CN"/>
+        </w:rPr>
+        <w:lastRenderedPageBreak/>
+        <w:t>and other related subjects are making progress, educational institutions can’</w:t>
+      </w:r>
+      <w:r>
+        <w:rPr>
+          <w:rFonts w:hint="eastAsia"/>
+          <w:lang w:eastAsia="zh-CN"/>
+        </w:rPr>
+        <w:t>t make sure whether a student</w:t>
+      </w:r>
+      <w:r>
+        <w:rPr>
+          <w:lang w:eastAsia="zh-CN"/>
+        </w:rPr>
+        <w:t xml:space="preserve"> is really interested the field and if their interests really are their talents. In fact, most students’</w:t>
+      </w:r>
+      <w:r>
+        <w:rPr>
+          <w:rFonts w:hint="eastAsia"/>
+          <w:lang w:eastAsia="zh-CN"/>
+        </w:rPr>
+        <w:t xml:space="preserve"> interests continue to change </w:t>
+      </w:r>
+      <w:r>
+        <w:rPr>
+          <w:lang w:eastAsia="zh-CN"/>
+        </w:rPr>
+        <w:t xml:space="preserve">over time and </w:t>
+      </w:r>
+      <w:r>
+        <w:rPr>
+          <w:lang w:eastAsia="zh-CN"/>
+        </w:rPr>
+        <w:t xml:space="preserve">those so-called talents might be just </w:t>
+      </w:r>
+      <w:r>
+        <w:rPr>
+          <w:lang w:eastAsia="zh-CN"/>
+        </w:rPr>
+        <w:t>curiosity</w:t>
+      </w:r>
+      <w:r>
+        <w:rPr>
+          <w:lang w:eastAsia="zh-CN"/>
+        </w:rPr>
+        <w:t xml:space="preserve">. For example, </w:t>
+      </w:r>
+      <w:r>
+        <w:rPr>
+          <w:lang w:eastAsia="zh-CN"/>
+        </w:rPr>
+        <w:t>Louis de Broglie applied himself first to literary studies</w:t>
+      </w:r>
+      <w:r>
+        <w:rPr>
+          <w:lang w:eastAsia="zh-CN"/>
+        </w:rPr>
+        <w:t>, whereas when he</w:t>
+      </w:r>
+      <w:r>
+        <w:t xml:space="preserve"> </w:t>
+      </w:r>
+      <w:r>
+        <w:rPr>
+          <w:lang w:eastAsia="zh-CN"/>
+        </w:rPr>
+        <w:t>turned his attention toward mathematics and physics</w:t>
+      </w:r>
+      <w:r>
+        <w:rPr>
+          <w:lang w:eastAsia="zh-CN"/>
+        </w:rPr>
+        <w:t xml:space="preserve">, he found a more </w:t>
+      </w:r>
+      <w:r>
+        <w:rPr>
+          <w:lang w:eastAsia="zh-CN"/>
+        </w:rPr>
+        <w:t>attractive area</w:t>
+      </w:r>
+      <w:r>
+        <w:rPr>
+          <w:lang w:eastAsia="zh-CN"/>
+        </w:rPr>
+        <w:t xml:space="preserve"> and </w:t>
+      </w:r>
+      <w:r>
+        <w:rPr>
+          <w:lang w:eastAsia="zh-CN"/>
+        </w:rPr>
+        <w:t>won the Nobel Prize in Physics in 1929.</w:t>
+      </w:r>
+      <w:r>
+        <w:rPr>
+          <w:rFonts w:hint="eastAsia"/>
+          <w:lang w:eastAsia="zh-CN"/>
+        </w:rPr>
+        <w:t xml:space="preserve"> </w:t>
+      </w:r>
+      <w:r>
+        <w:rPr>
+          <w:rFonts w:hint="eastAsia"/>
+          <w:lang w:eastAsia="zh-CN"/>
+        </w:rPr>
+        <w:t xml:space="preserve"> </w:t>
+      </w:r>
+      <w:r>
+        <w:rPr>
+          <w:lang w:eastAsia="zh-CN"/>
+        </w:rPr>
+        <w:t>Moreover</w:t>
+      </w:r>
+      <w:r>
+        <w:rPr>
+          <w:lang w:eastAsia="zh-CN"/>
+        </w:rPr>
+        <w:t>, if child didn’</w:t>
+      </w:r>
+      <w:r>
+        <w:rPr>
+          <w:rFonts w:hint="eastAsia"/>
+          <w:lang w:eastAsia="zh-CN"/>
+        </w:rPr>
+        <w:t xml:space="preserve">t get in touch with some </w:t>
+      </w:r>
+      <w:r>
+        <w:rPr>
+          <w:lang w:eastAsia="zh-CN"/>
+        </w:rPr>
+        <w:t>areas</w:t>
+      </w:r>
+      <w:r>
+        <w:rPr>
+          <w:rFonts w:hint="eastAsia"/>
+          <w:lang w:eastAsia="zh-CN"/>
+        </w:rPr>
+        <w:t xml:space="preserve"> like music, </w:t>
+      </w:r>
+      <w:r>
+        <w:rPr>
+          <w:lang w:eastAsia="zh-CN"/>
+        </w:rPr>
+        <w:t>it’</w:t>
+      </w:r>
+      <w:r>
+        <w:rPr>
+          <w:rFonts w:hint="eastAsia"/>
+          <w:lang w:eastAsia="zh-CN"/>
+        </w:rPr>
+        <w:t xml:space="preserve">s impossible to </w:t>
+      </w:r>
+      <w:r>
+        <w:rPr>
+          <w:lang w:eastAsia="zh-CN"/>
+        </w:rPr>
+        <w:t xml:space="preserve">find that whether he has </w:t>
+      </w:r>
+      <w:r>
+        <w:rPr>
+          <w:lang w:eastAsia="zh-CN"/>
+        </w:rPr>
+        <w:t>interests</w:t>
+      </w:r>
+      <w:r>
+        <w:rPr>
+          <w:lang w:eastAsia="zh-CN"/>
+        </w:rPr>
+        <w:t xml:space="preserve"> in this areas. </w:t>
+      </w:r>
+      <w:r>
+        <w:rPr>
+          <w:lang w:eastAsia="zh-CN"/>
+        </w:rPr>
+        <w:t>Uitimately, educators couldn’</w:t>
+      </w:r>
+      <w:r>
+        <w:rPr>
+          <w:rFonts w:hint="eastAsia"/>
+          <w:lang w:eastAsia="zh-CN"/>
+        </w:rPr>
+        <w:t xml:space="preserve">t make sure </w:t>
+      </w:r>
+      <w:r>
+        <w:rPr>
+          <w:lang w:eastAsia="zh-CN"/>
+        </w:rPr>
+        <w:t>what their students told them really fit them.</w:t>
+      </w:r>
+    </w:p>
+    <w:p>
+      <w:pPr>
+        <w:rPr>
+          <w:rFonts w:hint="eastAsia"/>
+          <w:lang w:eastAsia="zh-CN"/>
+        </w:rPr>
+      </w:pPr>
+    </w:p>
+    <w:p>
+      <w:pPr>
+        <w:rPr>
+          <w:lang w:eastAsia="zh-CN"/>
+        </w:rPr>
+      </w:pPr>
+      <w:r>
+        <w:rPr>
+          <w:lang w:eastAsia="zh-CN"/>
+        </w:rPr>
+        <w:t xml:space="preserve">Furthermore, </w:t>
+      </w:r>
+      <w:r>
+        <w:rPr>
+          <w:lang w:eastAsia="zh-CN"/>
+        </w:rPr>
+        <w:t>different students have divergent interests.</w:t>
+      </w:r>
+      <w:r>
+        <w:rPr>
+          <w:rFonts w:hint="eastAsia"/>
+          <w:lang w:eastAsia="zh-CN"/>
+        </w:rPr>
+        <w:t>教育</w:t>
+      </w:r>
+      <w:r>
+        <w:rPr>
+          <w:lang w:eastAsia="zh-CN"/>
+        </w:rPr>
+        <w:t>需要花钱。</w:t>
       </w:r>
       <w:bookmarkStart w:id="0" w:name="_GoBack"/>
       <w:bookmarkEnd w:id="0"/>
-      <w:r>
-        <w:rPr>
-          <w:rFonts w:hint="eastAsia"/>
-          <w:lang w:eastAsia="zh-CN"/>
-        </w:rPr>
-        <w:t xml:space="preserve"> </w:t>
-      </w:r>
-      <w:r>
-        <w:rPr>
-          <w:rFonts w:hint="eastAsia"/>
-          <w:lang w:eastAsia="zh-CN"/>
-        </w:rPr>
-        <w:t>教育</w:t>
-      </w:r>
-      <w:r>
-        <w:rPr>
-          <w:rFonts w:hint="eastAsia"/>
-          <w:lang w:eastAsia="zh-CN"/>
-        </w:rPr>
-        <w:t>需</w:t>
-      </w:r>
-      <w:r>
-        <w:rPr>
-          <w:lang w:eastAsia="zh-CN"/>
-        </w:rPr>
-        <w:t>要</w:t>
-      </w:r>
-      <w:r>
-        <w:rPr>
-          <w:rFonts w:hint="eastAsia"/>
-          <w:lang w:eastAsia="zh-CN"/>
-        </w:rPr>
-        <w:t>钱，除</w:t>
-      </w:r>
-      <w:r>
-        <w:rPr>
-          <w:rFonts w:hint="eastAsia"/>
-          <w:lang w:eastAsia="zh-CN"/>
-        </w:rPr>
-        <w:t>了教材、课室以及老师的薪水，还有一些特殊的设备如实验室、电脑室</w:t>
-      </w:r>
-      <w:r>
-        <w:rPr>
-          <w:rFonts w:hint="eastAsia"/>
-          <w:lang w:eastAsia="zh-CN"/>
-        </w:rPr>
-        <w:t xml:space="preserve"> </w:t>
-      </w:r>
-      <w:r>
-        <w:rPr>
-          <w:rFonts w:hint="eastAsia"/>
-          <w:lang w:eastAsia="zh-CN"/>
-        </w:rPr>
-        <w:t>。</w:t>
-      </w:r>
-      <w:r>
-        <w:rPr>
-          <w:rFonts w:hint="eastAsia"/>
-          <w:lang w:eastAsia="zh-CN"/>
-        </w:rPr>
-        <w:t xml:space="preserve"> </w:t>
-      </w:r>
-      <w:r>
-        <w:rPr>
-          <w:rFonts w:hint="eastAsia"/>
-          <w:lang w:eastAsia="zh-CN"/>
-        </w:rPr>
-        <w:t>按照《美国高等教育记事》杂志的说法，州政府为公立大学提供的总支出（</w:t>
-      </w:r>
-      <w:r>
-        <w:rPr>
-          <w:rFonts w:hint="eastAsia"/>
-          <w:lang w:eastAsia="zh-CN"/>
-        </w:rPr>
-        <w:t>2005</w:t>
-      </w:r>
-      <w:r>
-        <w:rPr>
-          <w:rFonts w:hint="eastAsia"/>
-          <w:lang w:eastAsia="zh-CN"/>
-        </w:rPr>
-        <w:t>年</w:t>
-      </w:r>
-      <w:r>
-        <w:rPr>
-          <w:rFonts w:hint="eastAsia"/>
-          <w:lang w:eastAsia="zh-CN"/>
-        </w:rPr>
-        <w:t>-2006</w:t>
-      </w:r>
-      <w:r>
-        <w:rPr>
-          <w:rFonts w:hint="eastAsia"/>
-          <w:lang w:eastAsia="zh-CN"/>
-        </w:rPr>
-        <w:t>学年）已经超过</w:t>
-      </w:r>
-      <w:r>
-        <w:rPr>
-          <w:rFonts w:hint="eastAsia"/>
-          <w:lang w:eastAsia="zh-CN"/>
-        </w:rPr>
-        <w:t>700</w:t>
-      </w:r>
-      <w:r>
-        <w:rPr>
-          <w:rFonts w:hint="eastAsia"/>
-          <w:lang w:eastAsia="zh-CN"/>
-        </w:rPr>
-        <w:t>亿美元，这个年度数字还</w:t>
-      </w:r>
-      <w:r>
-        <w:rPr>
-          <w:rFonts w:hint="eastAsia"/>
-          <w:lang w:eastAsia="zh-CN"/>
-        </w:rPr>
-        <w:t>不包括联邦政府资助、私立大学发放的奖学金和学生自己花费的钱。</w:t>
-      </w:r>
+    </w:p>
+    <w:p>
+      <w:pPr>
+        <w:rPr>
+          <w:rFonts w:hint="eastAsia"/>
+          <w:lang w:eastAsia="zh-CN"/>
+        </w:rPr>
+      </w:pPr>
+    </w:p>
+    <w:p>
+      <w:pPr>
+        <w:rPr>
+          <w:rFonts w:hint="eastAsia"/>
+          <w:lang w:eastAsia="zh-CN"/>
+        </w:rPr>
+      </w:pPr>
     </w:p>
     <w:p>
       <w:pPr>
@@ -448,7 +1222,6 @@
           <w:bottom w:val="single" w:sz="6" w:space="1" w:color="auto"/>
         </w:pBdr>
         <w:rPr>
-          <w:rFonts w:hint="eastAsia"/>
           <w:lang w:eastAsia="zh-CN"/>
         </w:rPr>
       </w:pPr>
@@ -515,7 +1288,6 @@
           <w:bottom w:val="single" w:sz="6" w:space="1" w:color="auto"/>
         </w:pBdr>
         <w:rPr>
-          <w:rFonts w:hint="eastAsia"/>
           <w:lang w:eastAsia="zh-CN"/>
         </w:rPr>
       </w:pPr>
@@ -552,7 +1324,7 @@
         <w:adjustRightInd w:val="0"/>
         <w:spacing w:after="240" w:line="340" w:lineRule="atLeast"/>
         <w:rPr>
-          <w:rFonts w:ascii="Times" w:hAnsi="Times" w:cs="Times" w:hint="eastAsia"/>
+          <w:rFonts w:ascii="Times" w:hAnsi="Times" w:cs="Times"/>
           <w:color w:val="000000"/>
           <w:lang w:eastAsia="zh-CN"/>
         </w:rPr>
@@ -579,7 +1351,7 @@
         <w:adjustRightInd w:val="0"/>
         <w:spacing w:after="240" w:line="340" w:lineRule="atLeast"/>
         <w:rPr>
-          <w:rFonts w:ascii="Times" w:hAnsi="Times" w:cs="Times" w:hint="eastAsia"/>
+          <w:rFonts w:ascii="Times" w:hAnsi="Times" w:cs="Times"/>
           <w:color w:val="000000"/>
           <w:lang w:eastAsia="zh-CN"/>
         </w:rPr>
@@ -715,7 +1487,7 @@
         <w:adjustRightInd w:val="0"/>
         <w:spacing w:after="240" w:line="340" w:lineRule="atLeast"/>
         <w:rPr>
-          <w:rFonts w:ascii="Times" w:hAnsi="Times" w:cs="Times" w:hint="eastAsia"/>
+          <w:rFonts w:ascii="Times" w:hAnsi="Times" w:cs="Times"/>
           <w:color w:val="000000"/>
           <w:lang w:eastAsia="zh-CN"/>
         </w:rPr>

--- a/作文/issue/教育/Educators should take students' interests into account when planning the content of the courses they teach.docx
+++ b/作文/issue/教育/Educators should take students' interests into account when planning the content of the courses they teach.docx
@@ -64,6 +64,7 @@
         </w:rPr>
         <w:t xml:space="preserve">1. causal inference </w:t>
       </w:r>
+      <w:proofErr w:type="gramStart"/>
       <w:r>
         <w:rPr>
           <w:rFonts w:hint="eastAsia"/>
@@ -85,6 +86,7 @@
         </w:rPr>
         <w:t>兴趣指导克服困难</w:t>
       </w:r>
+      <w:proofErr w:type="gramEnd"/>
       <w:r>
         <w:rPr>
           <w:lang w:eastAsia="zh-CN"/>
@@ -126,6 +128,7 @@
         </w:rPr>
         <w:t xml:space="preserve">2. </w:t>
       </w:r>
+      <w:proofErr w:type="gramStart"/>
       <w:r>
         <w:rPr>
           <w:rFonts w:hint="eastAsia"/>
@@ -138,7 +141,15 @@
           <w:rFonts w:hint="eastAsia"/>
           <w:lang w:eastAsia="zh-CN"/>
         </w:rPr>
-        <w:t xml:space="preserve">(flaws ): </w:t>
+        <w:t>(</w:t>
+      </w:r>
+      <w:proofErr w:type="gramEnd"/>
+      <w:r>
+        <w:rPr>
+          <w:rFonts w:hint="eastAsia"/>
+          <w:lang w:eastAsia="zh-CN"/>
+        </w:rPr>
+        <w:t xml:space="preserve">flaws ): </w:t>
       </w:r>
       <w:r>
         <w:rPr>
@@ -367,15 +378,13 @@
     <w:p>
       <w:pPr>
         <w:rPr>
-          <w:rFonts w:hint="eastAsia"/>
-          <w:lang w:eastAsia="zh-CN"/>
-        </w:rPr>
-      </w:pPr>
-    </w:p>
-    <w:p>
-      <w:pPr>
-        <w:rPr>
-          <w:rFonts w:hint="eastAsia"/>
+          <w:lang w:eastAsia="zh-CN"/>
+        </w:rPr>
+      </w:pPr>
+    </w:p>
+    <w:p>
+      <w:pPr>
+        <w:rPr>
           <w:lang w:eastAsia="zh-CN"/>
         </w:rPr>
       </w:pPr>
@@ -448,25 +457,45 @@
         <w:rPr>
           <w:lang w:eastAsia="zh-CN"/>
         </w:rPr>
-        <w:t xml:space="preserve">. The </w:t>
-      </w:r>
-      <w:r>
-        <w:rPr>
-          <w:lang w:eastAsia="zh-CN"/>
-        </w:rPr>
-        <w:t>‘personal interest’</w:t>
-      </w:r>
-      <w:r>
-        <w:rPr>
-          <w:lang w:eastAsia="zh-CN"/>
-        </w:rPr>
-        <w:t xml:space="preserve"> believers assert that students are more creative when they tring to do what interest to them and leaner faster, hence educators should put their interests first. Meanwhile, the </w:t>
-      </w:r>
-      <w:r>
-        <w:rPr>
-          <w:lang w:eastAsia="zh-CN"/>
-        </w:rPr>
-        <w:t>‘</w:t>
+        <w:t>. The ‘personal interest’ believer</w:t>
+      </w:r>
+      <w:r>
+        <w:rPr>
+          <w:lang w:eastAsia="zh-CN"/>
+        </w:rPr>
+        <w:t xml:space="preserve">s assert that students </w:t>
+      </w:r>
+      <w:r>
+        <w:rPr>
+          <w:lang w:eastAsia="zh-CN"/>
+        </w:rPr>
+        <w:t>tend</w:t>
+      </w:r>
+      <w:r>
+        <w:rPr>
+          <w:lang w:eastAsia="zh-CN"/>
+        </w:rPr>
+        <w:t xml:space="preserve"> to stick at things for longer </w:t>
+      </w:r>
+      <w:r>
+        <w:rPr>
+          <w:lang w:eastAsia="zh-CN"/>
+        </w:rPr>
+        <w:t>when they tr</w:t>
+      </w:r>
+      <w:r>
+        <w:rPr>
+          <w:lang w:eastAsia="zh-CN"/>
+        </w:rPr>
+        <w:t>y</w:t>
+      </w:r>
+      <w:bookmarkStart w:id="0" w:name="_GoBack"/>
+      <w:bookmarkEnd w:id="0"/>
+      <w:r>
+        <w:rPr>
+          <w:lang w:eastAsia="zh-CN"/>
+        </w:rPr>
+        <w:t>ing to do what interest to them and leaner faster, hence educators should put their interests first. Meanwhile, the ‘</w:t>
       </w:r>
       <w:r>
         <w:rPr>
@@ -485,59 +514,66 @@
         <w:rPr>
           <w:lang w:eastAsia="zh-CN"/>
         </w:rPr>
+        <w:t>’ supporters insist it’</w:t>
+      </w:r>
+      <w:r>
+        <w:rPr>
+          <w:rFonts w:hint="eastAsia"/>
+          <w:lang w:eastAsia="zh-CN"/>
+        </w:rPr>
+        <w:t xml:space="preserve">s </w:t>
+      </w:r>
+      <w:r>
+        <w:rPr>
+          <w:lang w:eastAsia="zh-CN"/>
+        </w:rPr>
+        <w:t xml:space="preserve">impossible </w:t>
+      </w:r>
+      <w:r>
+        <w:rPr>
+          <w:rFonts w:hint="eastAsia"/>
+          <w:lang w:eastAsia="zh-CN"/>
+        </w:rPr>
+        <w:t xml:space="preserve">to </w:t>
+      </w:r>
+      <w:r>
+        <w:rPr>
+          <w:lang w:eastAsia="zh-CN"/>
+        </w:rPr>
+        <w:t>satisfy all students’</w:t>
+      </w:r>
+      <w:r>
+        <w:rPr>
+          <w:rFonts w:hint="eastAsia"/>
+          <w:lang w:eastAsia="zh-CN"/>
+        </w:rPr>
+        <w:t xml:space="preserve"> requirement and educators should </w:t>
+      </w:r>
+      <w:r>
+        <w:rPr>
+          <w:lang w:eastAsia="zh-CN"/>
+        </w:rPr>
+        <w:t>integrate their sources and budgets.</w:t>
+      </w:r>
+      <w:r>
+        <w:rPr>
+          <w:rFonts w:hint="eastAsia"/>
+          <w:lang w:eastAsia="zh-CN"/>
+        </w:rPr>
+        <w:t xml:space="preserve"> Both sides justify themselves with sound reason. From my perspective, in most cases, I would suggest educators don</w:t>
+      </w:r>
+      <w:r>
+        <w:rPr>
+          <w:lang w:eastAsia="zh-CN"/>
+        </w:rPr>
         <w:t>’</w:t>
       </w:r>
       <w:r>
         <w:rPr>
-          <w:lang w:eastAsia="zh-CN"/>
-        </w:rPr>
-        <w:t xml:space="preserve"> supporters insist it’</w:t>
-      </w:r>
-      <w:r>
-        <w:rPr>
-          <w:rFonts w:hint="eastAsia"/>
-          <w:lang w:eastAsia="zh-CN"/>
-        </w:rPr>
-        <w:t xml:space="preserve">s </w:t>
-      </w:r>
-      <w:r>
-        <w:rPr>
-          <w:lang w:eastAsia="zh-CN"/>
-        </w:rPr>
-        <w:t xml:space="preserve">impossible </w:t>
-      </w:r>
-      <w:r>
-        <w:rPr>
-          <w:rFonts w:hint="eastAsia"/>
-          <w:lang w:eastAsia="zh-CN"/>
-        </w:rPr>
-        <w:t xml:space="preserve">to </w:t>
-      </w:r>
-      <w:r>
-        <w:rPr>
-          <w:lang w:eastAsia="zh-CN"/>
-        </w:rPr>
-        <w:t>satisfy all students’</w:t>
-      </w:r>
-      <w:r>
-        <w:rPr>
-          <w:rFonts w:hint="eastAsia"/>
-          <w:lang w:eastAsia="zh-CN"/>
-        </w:rPr>
-        <w:t xml:space="preserve"> requirement and educators should </w:t>
-      </w:r>
-      <w:r>
-        <w:rPr>
-          <w:lang w:eastAsia="zh-CN"/>
-        </w:rPr>
-        <w:t>integrate their sources and budgets.</w:t>
-      </w:r>
-      <w:r>
-        <w:rPr>
-          <w:rFonts w:hint="eastAsia"/>
-          <w:lang w:eastAsia="zh-CN"/>
-        </w:rPr>
-        <w:t xml:space="preserve"> Both sides justify themselves with sound reason. From my perspective, in most cases, I would suggest educators don</w:t>
+          <w:rFonts w:hint="eastAsia"/>
+          <w:lang w:eastAsia="zh-CN"/>
+        </w:rPr>
+        <w:t>t have to take all students</w:t>
       </w:r>
       <w:r>
         <w:rPr>
@@ -550,19 +586,6 @@
           <w:rFonts w:hint="eastAsia"/>
           <w:lang w:eastAsia="zh-CN"/>
         </w:rPr>
-        <w:t>t have to take all students</w:t>
-      </w:r>
-      <w:r>
-        <w:rPr>
-          <w:lang w:eastAsia="zh-CN"/>
-        </w:rPr>
-        <w:t>’</w:t>
-      </w:r>
-      <w:r>
-        <w:rPr>
-          <w:rFonts w:hint="eastAsia"/>
-          <w:lang w:eastAsia="zh-CN"/>
-        </w:rPr>
         <w:t xml:space="preserve"> suggestion as the </w:t>
       </w:r>
       <w:r>
@@ -582,7 +605,6 @@
     <w:p>
       <w:pPr>
         <w:rPr>
-          <w:rFonts w:hint="eastAsia"/>
           <w:lang w:eastAsia="zh-CN"/>
         </w:rPr>
       </w:pPr>
@@ -604,13 +626,7 @@
         <w:rPr>
           <w:lang w:eastAsia="zh-CN"/>
         </w:rPr>
-        <w:t>‘personal interest’ believers</w:t>
-      </w:r>
-      <w:r>
-        <w:rPr>
-          <w:lang w:eastAsia="zh-CN"/>
-        </w:rPr>
-        <w:t xml:space="preserve"> might argue that </w:t>
+        <w:t xml:space="preserve">‘personal interest’ believers might argue that </w:t>
       </w:r>
       <w:r>
         <w:rPr>
@@ -832,69 +848,27 @@
         <w:rPr>
           <w:lang w:eastAsia="zh-CN"/>
         </w:rPr>
-        <w:t xml:space="preserve"> In short, </w:t>
-      </w:r>
-      <w:r>
-        <w:rPr>
-          <w:lang w:eastAsia="zh-CN"/>
-        </w:rPr>
-        <w:t>developing interest is</w:t>
-      </w:r>
-      <w:r>
-        <w:rPr>
-          <w:lang w:eastAsia="zh-CN"/>
-        </w:rPr>
-        <w:t xml:space="preserve"> the ultimate and sole goal of education, and </w:t>
-      </w:r>
-      <w:r>
-        <w:rPr>
-          <w:lang w:eastAsia="zh-CN"/>
-        </w:rPr>
-        <w:t>educators</w:t>
-      </w:r>
-      <w:r>
-        <w:rPr>
-          <w:lang w:eastAsia="zh-CN"/>
-        </w:rPr>
-        <w:t xml:space="preserve"> should </w:t>
-      </w:r>
-      <w:r>
-        <w:rPr>
-          <w:lang w:eastAsia="zh-CN"/>
-        </w:rPr>
-        <w:t xml:space="preserve">help students to </w:t>
-      </w:r>
-      <w:r>
-        <w:rPr>
-          <w:lang w:eastAsia="zh-CN"/>
-        </w:rPr>
-        <w:t>persist their interests.</w:t>
-      </w:r>
-    </w:p>
-    <w:p>
-      <w:pPr>
-        <w:rPr>
-          <w:lang w:eastAsia="zh-CN"/>
-        </w:rPr>
-      </w:pPr>
-    </w:p>
-    <w:p>
-      <w:pPr>
-        <w:rPr>
-          <w:lang w:eastAsia="zh-CN"/>
-        </w:rPr>
-      </w:pPr>
-      <w:r>
-        <w:rPr>
-          <w:lang w:eastAsia="zh-CN"/>
-        </w:rPr>
-        <w:t xml:space="preserve">Nevertheless, the </w:t>
-      </w:r>
-      <w:r>
-        <w:rPr>
-          <w:lang w:eastAsia="zh-CN"/>
-        </w:rPr>
-        <w:t>‘</w:t>
+        <w:t xml:space="preserve"> In short, developing interest is the ultimate and sole goal of education, and educators should help students to persist their interests.</w:t>
+      </w:r>
+    </w:p>
+    <w:p>
+      <w:pPr>
+        <w:rPr>
+          <w:lang w:eastAsia="zh-CN"/>
+        </w:rPr>
+      </w:pPr>
+    </w:p>
+    <w:p>
+      <w:pPr>
+        <w:rPr>
+          <w:lang w:eastAsia="zh-CN"/>
+        </w:rPr>
+      </w:pPr>
+      <w:r>
+        <w:rPr>
+          <w:lang w:eastAsia="zh-CN"/>
+        </w:rPr>
+        <w:t>Nevertheless, the ‘</w:t>
       </w:r>
       <w:r>
         <w:rPr>
@@ -913,13 +887,7 @@
         <w:rPr>
           <w:lang w:eastAsia="zh-CN"/>
         </w:rPr>
-        <w:t>’ supporters</w:t>
-      </w:r>
-      <w:r>
-        <w:rPr>
-          <w:lang w:eastAsia="zh-CN"/>
-        </w:rPr>
-        <w:t xml:space="preserve"> might also cite some drawbacks of </w:t>
+        <w:t xml:space="preserve">’ supporters might also cite some drawbacks of </w:t>
       </w:r>
       <w:r>
         <w:rPr>
@@ -996,13 +964,7 @@
         <w:rPr>
           <w:lang w:eastAsia="zh-CN"/>
         </w:rPr>
-        <w:t xml:space="preserve">over time and </w:t>
-      </w:r>
-      <w:r>
-        <w:rPr>
-          <w:lang w:eastAsia="zh-CN"/>
-        </w:rPr>
-        <w:t xml:space="preserve">those so-called talents might be just </w:t>
+        <w:t xml:space="preserve">over time and those so-called talents might be just </w:t>
       </w:r>
       <w:r>
         <w:rPr>
@@ -1079,13 +1041,7 @@
         <w:rPr>
           <w:lang w:eastAsia="zh-CN"/>
         </w:rPr>
-        <w:t>Moreover</w:t>
-      </w:r>
-      <w:r>
-        <w:rPr>
-          <w:lang w:eastAsia="zh-CN"/>
-        </w:rPr>
-        <w:t>, if child didn’</w:t>
+        <w:t>Moreover, if child didn’</w:t>
       </w:r>
       <w:r>
         <w:rPr>
@@ -1124,25 +1080,7 @@
         <w:rPr>
           <w:lang w:eastAsia="zh-CN"/>
         </w:rPr>
-        <w:t xml:space="preserve">find that whether he has </w:t>
-      </w:r>
-      <w:r>
-        <w:rPr>
-          <w:lang w:eastAsia="zh-CN"/>
-        </w:rPr>
-        <w:t>interests</w:t>
-      </w:r>
-      <w:r>
-        <w:rPr>
-          <w:lang w:eastAsia="zh-CN"/>
-        </w:rPr>
-        <w:t xml:space="preserve"> in this areas. </w:t>
-      </w:r>
-      <w:r>
-        <w:rPr>
-          <w:lang w:eastAsia="zh-CN"/>
-        </w:rPr>
-        <w:t>Uitimately, educators couldn’</w:t>
+        <w:t>find that whether he has interests in this areas. Uitimately, educators couldn’</w:t>
       </w:r>
       <w:r>
         <w:rPr>
@@ -1161,7 +1099,6 @@
     <w:p>
       <w:pPr>
         <w:rPr>
-          <w:rFonts w:hint="eastAsia"/>
           <w:lang w:eastAsia="zh-CN"/>
         </w:rPr>
       </w:pPr>
@@ -1197,21 +1134,17 @@
         </w:rPr>
         <w:t>需要花钱。</w:t>
       </w:r>
-      <w:bookmarkStart w:id="0" w:name="_GoBack"/>
-      <w:bookmarkEnd w:id="0"/>
-    </w:p>
-    <w:p>
-      <w:pPr>
-        <w:rPr>
-          <w:rFonts w:hint="eastAsia"/>
-          <w:lang w:eastAsia="zh-CN"/>
-        </w:rPr>
-      </w:pPr>
-    </w:p>
-    <w:p>
-      <w:pPr>
-        <w:rPr>
-          <w:rFonts w:hint="eastAsia"/>
+    </w:p>
+    <w:p>
+      <w:pPr>
+        <w:rPr>
+          <w:lang w:eastAsia="zh-CN"/>
+        </w:rPr>
+      </w:pPr>
+    </w:p>
+    <w:p>
+      <w:pPr>
+        <w:rPr>
           <w:lang w:eastAsia="zh-CN"/>
         </w:rPr>
       </w:pPr>

--- a/作文/issue/教育/Educators should take students' interests into account when planning the content of the courses they teach.docx
+++ b/作文/issue/教育/Educators should take students' interests into account when planning the content of the courses they teach.docx
@@ -64,7 +64,6 @@
         </w:rPr>
         <w:t xml:space="preserve">1. causal inference </w:t>
       </w:r>
-      <w:proofErr w:type="gramStart"/>
       <w:r>
         <w:rPr>
           <w:rFonts w:hint="eastAsia"/>
@@ -86,7 +85,6 @@
         </w:rPr>
         <w:t>兴趣指导克服困难</w:t>
       </w:r>
-      <w:proofErr w:type="gramEnd"/>
       <w:r>
         <w:rPr>
           <w:lang w:eastAsia="zh-CN"/>
@@ -128,7 +126,6 @@
         </w:rPr>
         <w:t xml:space="preserve">2. </w:t>
       </w:r>
-      <w:proofErr w:type="gramStart"/>
       <w:r>
         <w:rPr>
           <w:rFonts w:hint="eastAsia"/>
@@ -141,15 +138,7 @@
           <w:rFonts w:hint="eastAsia"/>
           <w:lang w:eastAsia="zh-CN"/>
         </w:rPr>
-        <w:t>(</w:t>
-      </w:r>
-      <w:proofErr w:type="gramEnd"/>
-      <w:r>
-        <w:rPr>
-          <w:rFonts w:hint="eastAsia"/>
-          <w:lang w:eastAsia="zh-CN"/>
-        </w:rPr>
-        <w:t xml:space="preserve">flaws ): </w:t>
+        <w:t xml:space="preserve">(flaws ): </w:t>
       </w:r>
       <w:r>
         <w:rPr>
@@ -463,19 +452,7 @@
         <w:rPr>
           <w:lang w:eastAsia="zh-CN"/>
         </w:rPr>
-        <w:t xml:space="preserve">s assert that students </w:t>
-      </w:r>
-      <w:r>
-        <w:rPr>
-          <w:lang w:eastAsia="zh-CN"/>
-        </w:rPr>
-        <w:t>tend</w:t>
-      </w:r>
-      <w:r>
-        <w:rPr>
-          <w:lang w:eastAsia="zh-CN"/>
-        </w:rPr>
-        <w:t xml:space="preserve"> to stick at things for longer </w:t>
+        <w:t xml:space="preserve">s assert that students tend to stick at things for longer </w:t>
       </w:r>
       <w:r>
         <w:rPr>
@@ -488,6 +465,155 @@
           <w:lang w:eastAsia="zh-CN"/>
         </w:rPr>
         <w:t>y</w:t>
+      </w:r>
+      <w:r>
+        <w:rPr>
+          <w:lang w:eastAsia="zh-CN"/>
+        </w:rPr>
+        <w:t>ing to do what interest to them and leaner faster, hence educators should put their interests first. Meanwhile, the ‘</w:t>
+      </w:r>
+      <w:r>
+        <w:rPr>
+          <w:rFonts w:hint="eastAsia"/>
+          <w:lang w:eastAsia="zh-CN"/>
+        </w:rPr>
+        <w:t>c</w:t>
+      </w:r>
+      <w:r>
+        <w:rPr>
+          <w:lang w:eastAsia="zh-CN"/>
+        </w:rPr>
+        <w:t>omprehensive consideration</w:t>
+      </w:r>
+      <w:r>
+        <w:rPr>
+          <w:lang w:eastAsia="zh-CN"/>
+        </w:rPr>
+        <w:t>’ supporters insist it’</w:t>
+      </w:r>
+      <w:r>
+        <w:rPr>
+          <w:rFonts w:hint="eastAsia"/>
+          <w:lang w:eastAsia="zh-CN"/>
+        </w:rPr>
+        <w:t xml:space="preserve">s </w:t>
+      </w:r>
+      <w:r>
+        <w:rPr>
+          <w:lang w:eastAsia="zh-CN"/>
+        </w:rPr>
+        <w:t xml:space="preserve">impossible </w:t>
+      </w:r>
+      <w:r>
+        <w:rPr>
+          <w:rFonts w:hint="eastAsia"/>
+          <w:lang w:eastAsia="zh-CN"/>
+        </w:rPr>
+        <w:t xml:space="preserve">to </w:t>
+      </w:r>
+      <w:r>
+        <w:rPr>
+          <w:lang w:eastAsia="zh-CN"/>
+        </w:rPr>
+        <w:t>satisfy all students’</w:t>
+      </w:r>
+      <w:r>
+        <w:rPr>
+          <w:rFonts w:hint="eastAsia"/>
+          <w:lang w:eastAsia="zh-CN"/>
+        </w:rPr>
+        <w:t xml:space="preserve"> requirement and educators should </w:t>
+      </w:r>
+      <w:r>
+        <w:rPr>
+          <w:lang w:eastAsia="zh-CN"/>
+        </w:rPr>
+        <w:t>integrate their sources and budgets.</w:t>
+      </w:r>
+      <w:r>
+        <w:rPr>
+          <w:rFonts w:hint="eastAsia"/>
+          <w:lang w:eastAsia="zh-CN"/>
+        </w:rPr>
+        <w:t xml:space="preserve"> Both sides justify themselves with sound reason. From my perspective, in most cases, I would suggest educators don</w:t>
+      </w:r>
+      <w:r>
+        <w:rPr>
+          <w:lang w:eastAsia="zh-CN"/>
+        </w:rPr>
+        <w:t>’</w:t>
+      </w:r>
+      <w:r>
+        <w:rPr>
+          <w:rFonts w:hint="eastAsia"/>
+          <w:lang w:eastAsia="zh-CN"/>
+        </w:rPr>
+        <w:t>t have to take all students</w:t>
+      </w:r>
+      <w:r>
+        <w:rPr>
+          <w:lang w:eastAsia="zh-CN"/>
+        </w:rPr>
+        <w:t>’</w:t>
+      </w:r>
+      <w:r>
+        <w:rPr>
+          <w:rFonts w:hint="eastAsia"/>
+          <w:lang w:eastAsia="zh-CN"/>
+        </w:rPr>
+        <w:t xml:space="preserve"> suggestion as the </w:t>
+      </w:r>
+      <w:r>
+        <w:rPr>
+          <w:lang w:eastAsia="zh-CN"/>
+        </w:rPr>
+        <w:t xml:space="preserve">integral standard </w:t>
+      </w:r>
+      <w:r>
+        <w:rPr>
+          <w:rFonts w:hint="eastAsia"/>
+          <w:lang w:eastAsia="zh-CN"/>
+        </w:rPr>
+        <w:t>when prepare their courses.</w:t>
+      </w:r>
+    </w:p>
+    <w:p>
+      <w:pPr>
+        <w:rPr>
+          <w:lang w:eastAsia="zh-CN"/>
+        </w:rPr>
+      </w:pPr>
+    </w:p>
+    <w:p>
+      <w:pPr>
+        <w:rPr>
+          <w:lang w:eastAsia="zh-CN"/>
+        </w:rPr>
+      </w:pPr>
+      <w:r>
+        <w:rPr>
+          <w:rFonts w:hint="eastAsia"/>
+          <w:lang w:eastAsia="zh-CN"/>
+        </w:rPr>
+        <w:t xml:space="preserve">The </w:t>
+      </w:r>
+      <w:r>
+        <w:rPr>
+          <w:lang w:eastAsia="zh-CN"/>
+        </w:rPr>
+        <w:t xml:space="preserve">‘personal interest’ believers might argue that </w:t>
+      </w:r>
+      <w:r>
+        <w:rPr>
+          <w:lang w:eastAsia="zh-CN"/>
+        </w:rPr>
+        <w:t>empirical evidence suggests that young people are more likely to succeed in a career that interests them.</w:t>
+      </w:r>
+      <w:r>
+        <w:rPr>
+          <w:lang w:eastAsia="zh-CN"/>
+        </w:rPr>
+        <w:t xml:space="preserve"> As Albert Einstein once stated, interest is the best teac</w:t>
       </w:r>
       <w:bookmarkStart w:id="0" w:name="_GoBack"/>
       <w:bookmarkEnd w:id="0"/>
@@ -495,150 +621,7 @@
         <w:rPr>
           <w:lang w:eastAsia="zh-CN"/>
         </w:rPr>
-        <w:t>ing to do what interest to them and leaner faster, hence educators should put their interests first. Meanwhile, the ‘</w:t>
-      </w:r>
-      <w:r>
-        <w:rPr>
-          <w:rFonts w:hint="eastAsia"/>
-          <w:lang w:eastAsia="zh-CN"/>
-        </w:rPr>
-        <w:t>c</w:t>
-      </w:r>
-      <w:r>
-        <w:rPr>
-          <w:lang w:eastAsia="zh-CN"/>
-        </w:rPr>
-        <w:t>omprehensive consideration</w:t>
-      </w:r>
-      <w:r>
-        <w:rPr>
-          <w:lang w:eastAsia="zh-CN"/>
-        </w:rPr>
-        <w:t>’ supporters insist it’</w:t>
-      </w:r>
-      <w:r>
-        <w:rPr>
-          <w:rFonts w:hint="eastAsia"/>
-          <w:lang w:eastAsia="zh-CN"/>
-        </w:rPr>
-        <w:t xml:space="preserve">s </w:t>
-      </w:r>
-      <w:r>
-        <w:rPr>
-          <w:lang w:eastAsia="zh-CN"/>
-        </w:rPr>
-        <w:t xml:space="preserve">impossible </w:t>
-      </w:r>
-      <w:r>
-        <w:rPr>
-          <w:rFonts w:hint="eastAsia"/>
-          <w:lang w:eastAsia="zh-CN"/>
-        </w:rPr>
-        <w:t xml:space="preserve">to </w:t>
-      </w:r>
-      <w:r>
-        <w:rPr>
-          <w:lang w:eastAsia="zh-CN"/>
-        </w:rPr>
-        <w:t>satisfy all students’</w:t>
-      </w:r>
-      <w:r>
-        <w:rPr>
-          <w:rFonts w:hint="eastAsia"/>
-          <w:lang w:eastAsia="zh-CN"/>
-        </w:rPr>
-        <w:t xml:space="preserve"> requirement and educators should </w:t>
-      </w:r>
-      <w:r>
-        <w:rPr>
-          <w:lang w:eastAsia="zh-CN"/>
-        </w:rPr>
-        <w:t>integrate their sources and budgets.</w:t>
-      </w:r>
-      <w:r>
-        <w:rPr>
-          <w:rFonts w:hint="eastAsia"/>
-          <w:lang w:eastAsia="zh-CN"/>
-        </w:rPr>
-        <w:t xml:space="preserve"> Both sides justify themselves with sound reason. From my perspective, in most cases, I would suggest educators don</w:t>
-      </w:r>
-      <w:r>
-        <w:rPr>
-          <w:lang w:eastAsia="zh-CN"/>
-        </w:rPr>
-        <w:t>’</w:t>
-      </w:r>
-      <w:r>
-        <w:rPr>
-          <w:rFonts w:hint="eastAsia"/>
-          <w:lang w:eastAsia="zh-CN"/>
-        </w:rPr>
-        <w:t>t have to take all students</w:t>
-      </w:r>
-      <w:r>
-        <w:rPr>
-          <w:lang w:eastAsia="zh-CN"/>
-        </w:rPr>
-        <w:t>’</w:t>
-      </w:r>
-      <w:r>
-        <w:rPr>
-          <w:rFonts w:hint="eastAsia"/>
-          <w:lang w:eastAsia="zh-CN"/>
-        </w:rPr>
-        <w:t xml:space="preserve"> suggestion as the </w:t>
-      </w:r>
-      <w:r>
-        <w:rPr>
-          <w:lang w:eastAsia="zh-CN"/>
-        </w:rPr>
-        <w:t xml:space="preserve">integral standard </w:t>
-      </w:r>
-      <w:r>
-        <w:rPr>
-          <w:rFonts w:hint="eastAsia"/>
-          <w:lang w:eastAsia="zh-CN"/>
-        </w:rPr>
-        <w:t>when prepare their courses.</w:t>
-      </w:r>
-    </w:p>
-    <w:p>
-      <w:pPr>
-        <w:rPr>
-          <w:lang w:eastAsia="zh-CN"/>
-        </w:rPr>
-      </w:pPr>
-    </w:p>
-    <w:p>
-      <w:pPr>
-        <w:rPr>
-          <w:lang w:eastAsia="zh-CN"/>
-        </w:rPr>
-      </w:pPr>
-      <w:r>
-        <w:rPr>
-          <w:rFonts w:hint="eastAsia"/>
-          <w:lang w:eastAsia="zh-CN"/>
-        </w:rPr>
-        <w:t xml:space="preserve">The </w:t>
-      </w:r>
-      <w:r>
-        <w:rPr>
-          <w:lang w:eastAsia="zh-CN"/>
-        </w:rPr>
-        <w:t xml:space="preserve">‘personal interest’ believers might argue that </w:t>
-      </w:r>
-      <w:r>
-        <w:rPr>
-          <w:lang w:eastAsia="zh-CN"/>
-        </w:rPr>
-        <w:t>empirical evidence suggests that young people are more likely to succeed in a career that interests them.</w:t>
-      </w:r>
-      <w:r>
-        <w:rPr>
-          <w:lang w:eastAsia="zh-CN"/>
-        </w:rPr>
-        <w:t xml:space="preserve"> As Albert Einstein once stated, interest is the best teacher.  A great case in hand is the</w:t>
+        <w:t>her.  A great case in hand is the</w:t>
       </w:r>
       <w:r>
         <w:rPr>
@@ -868,49 +851,53 @@
         <w:rPr>
           <w:lang w:eastAsia="zh-CN"/>
         </w:rPr>
-        <w:t>Nevertheless, the ‘</w:t>
-      </w:r>
-      <w:r>
-        <w:rPr>
-          <w:rFonts w:hint="eastAsia"/>
-          <w:lang w:eastAsia="zh-CN"/>
-        </w:rPr>
-        <w:t>c</w:t>
-      </w:r>
-      <w:r>
-        <w:rPr>
-          <w:lang w:eastAsia="zh-CN"/>
-        </w:rPr>
-        <w:t>omprehensive consideration</w:t>
-      </w:r>
-      <w:r>
-        <w:rPr>
-          <w:lang w:eastAsia="zh-CN"/>
-        </w:rPr>
-        <w:t xml:space="preserve">’ supporters might also cite some drawbacks of </w:t>
-      </w:r>
-      <w:r>
-        <w:rPr>
-          <w:lang w:eastAsia="zh-CN"/>
-        </w:rPr>
-        <w:t>considering too many student</w:t>
-      </w:r>
-      <w:r>
-        <w:rPr>
-          <w:rFonts w:hint="eastAsia"/>
-          <w:lang w:eastAsia="zh-CN"/>
-        </w:rPr>
-        <w:t>s</w:t>
-      </w:r>
-      <w:r>
-        <w:rPr>
-          <w:lang w:eastAsia="zh-CN"/>
-        </w:rPr>
-        <w:t>’</w:t>
-      </w:r>
-      <w:r>
-        <w:rPr>
-          <w:rFonts w:hint="eastAsia"/>
+        <w:t>Nevertheless, t</w:t>
+      </w:r>
+      <w:r>
+        <w:rPr>
+          <w:lang w:eastAsia="zh-CN"/>
+        </w:rPr>
+        <w:t xml:space="preserve">here is no </w:t>
+      </w:r>
+      <w:r>
+        <w:rPr>
+          <w:lang w:eastAsia="zh-CN"/>
+        </w:rPr>
+        <w:t>aptitude test which can detecting chi</w:t>
+      </w:r>
+      <w:r>
+        <w:rPr>
+          <w:lang w:eastAsia="zh-CN"/>
+        </w:rPr>
+        <w:t xml:space="preserve">ldren’s talent at earlier stage. </w:t>
+      </w:r>
+      <w:r>
+        <w:rPr>
+          <w:lang w:eastAsia="zh-CN"/>
+        </w:rPr>
+        <w:t xml:space="preserve">First, not all children show their talent as a student. For instance, Einstein was a regular school </w:t>
+      </w:r>
+      <w:r>
+        <w:rPr>
+          <w:lang w:eastAsia="zh-CN"/>
+        </w:rPr>
+        <w:lastRenderedPageBreak/>
+        <w:t xml:space="preserve">boy in elementary school, but later his contributions to physics, and the influence in science is exceptional. </w:t>
+      </w:r>
+      <w:r>
+        <w:rPr>
+          <w:lang w:eastAsia="zh-CN"/>
+        </w:rPr>
+        <w:t>Moreover</w:t>
+      </w:r>
+      <w:r>
+        <w:rPr>
+          <w:lang w:eastAsia="zh-CN"/>
+        </w:rPr>
+        <w:t>, if a child didn’t have access to certain field, say musical instruments, it’s impossible to find that whether he or she has talent in playing piano, guitar or violin. Last but least, those so-called talents might be just out of curiosity. For example, Louis de Broglie,</w:t>
+      </w:r>
+      <w:r>
+        <w:rPr>
           <w:lang w:eastAsia="zh-CN"/>
         </w:rPr>
         <w:t xml:space="preserve"> </w:t>
@@ -919,182 +906,40 @@
         <w:rPr>
           <w:lang w:eastAsia="zh-CN"/>
         </w:rPr>
-        <w:t>interests and suggestions</w:t>
-      </w:r>
-      <w:r>
-        <w:rPr>
-          <w:lang w:eastAsia="zh-CN"/>
-        </w:rPr>
-        <w:t xml:space="preserve">. </w:t>
-      </w:r>
-      <w:r>
-        <w:rPr>
-          <w:lang w:eastAsia="zh-CN"/>
-        </w:rPr>
-        <w:t xml:space="preserve">even though pedagogy, psychology </w:t>
-      </w:r>
-      <w:r>
-        <w:rPr>
-          <w:lang w:eastAsia="zh-CN"/>
-        </w:rPr>
-        <w:lastRenderedPageBreak/>
-        <w:t>and other related subjects are making progress, educational institutions can’</w:t>
-      </w:r>
-      <w:r>
-        <w:rPr>
-          <w:rFonts w:hint="eastAsia"/>
-          <w:lang w:eastAsia="zh-CN"/>
-        </w:rPr>
-        <w:t>t make sure whether a student</w:t>
-      </w:r>
-      <w:r>
-        <w:rPr>
-          <w:lang w:eastAsia="zh-CN"/>
-        </w:rPr>
-        <w:t xml:space="preserve"> is really interested the field and if their interests really are their talents. In fact, most students’</w:t>
-      </w:r>
-      <w:r>
-        <w:rPr>
-          <w:rFonts w:hint="eastAsia"/>
-          <w:lang w:eastAsia="zh-CN"/>
-        </w:rPr>
-        <w:t xml:space="preserve"> interests continue to change </w:t>
-      </w:r>
-      <w:r>
-        <w:rPr>
-          <w:lang w:eastAsia="zh-CN"/>
-        </w:rPr>
-        <w:t xml:space="preserve">over time and those so-called talents might be just </w:t>
-      </w:r>
-      <w:r>
-        <w:rPr>
-          <w:lang w:eastAsia="zh-CN"/>
-        </w:rPr>
-        <w:t>curiosity</w:t>
-      </w:r>
-      <w:r>
-        <w:rPr>
-          <w:lang w:eastAsia="zh-CN"/>
-        </w:rPr>
-        <w:t xml:space="preserve">. For example, </w:t>
-      </w:r>
-      <w:r>
-        <w:rPr>
-          <w:lang w:eastAsia="zh-CN"/>
-        </w:rPr>
-        <w:t>Louis de Broglie applied himself first to literary studies</w:t>
-      </w:r>
-      <w:r>
-        <w:rPr>
-          <w:lang w:eastAsia="zh-CN"/>
-        </w:rPr>
-        <w:t>, whereas when he</w:t>
-      </w:r>
-      <w:r>
-        <w:t xml:space="preserve"> </w:t>
-      </w:r>
-      <w:r>
-        <w:rPr>
-          <w:lang w:eastAsia="zh-CN"/>
-        </w:rPr>
-        <w:t>turned his attention toward mathematics and physics</w:t>
-      </w:r>
-      <w:r>
-        <w:rPr>
-          <w:lang w:eastAsia="zh-CN"/>
-        </w:rPr>
-        <w:t xml:space="preserve">, he found a more </w:t>
-      </w:r>
-      <w:r>
-        <w:rPr>
-          <w:lang w:eastAsia="zh-CN"/>
-        </w:rPr>
-        <w:t>attractive area</w:t>
-      </w:r>
-      <w:r>
-        <w:rPr>
-          <w:lang w:eastAsia="zh-CN"/>
-        </w:rPr>
-        <w:t xml:space="preserve"> and </w:t>
-      </w:r>
-      <w:r>
-        <w:rPr>
-          <w:lang w:eastAsia="zh-CN"/>
-        </w:rPr>
-        <w:t>won the Nobel Prize in Physics in 1929.</w:t>
-      </w:r>
-      <w:r>
-        <w:rPr>
-          <w:rFonts w:hint="eastAsia"/>
-          <w:lang w:eastAsia="zh-CN"/>
-        </w:rPr>
-        <w:t xml:space="preserve"> </w:t>
-      </w:r>
-      <w:r>
-        <w:rPr>
-          <w:rFonts w:hint="eastAsia"/>
-          <w:lang w:eastAsia="zh-CN"/>
-        </w:rPr>
-        <w:t xml:space="preserve"> </w:t>
-      </w:r>
-      <w:r>
-        <w:rPr>
-          <w:lang w:eastAsia="zh-CN"/>
-        </w:rPr>
-        <w:t>Moreover, if child didn’</w:t>
-      </w:r>
-      <w:r>
-        <w:rPr>
-          <w:rFonts w:hint="eastAsia"/>
-          <w:lang w:eastAsia="zh-CN"/>
-        </w:rPr>
-        <w:t xml:space="preserve">t get in touch with some </w:t>
-      </w:r>
-      <w:r>
-        <w:rPr>
-          <w:lang w:eastAsia="zh-CN"/>
-        </w:rPr>
-        <w:t>areas</w:t>
-      </w:r>
-      <w:r>
-        <w:rPr>
-          <w:rFonts w:hint="eastAsia"/>
-          <w:lang w:eastAsia="zh-CN"/>
-        </w:rPr>
-        <w:t xml:space="preserve"> like music, </w:t>
-      </w:r>
-      <w:r>
-        <w:rPr>
-          <w:lang w:eastAsia="zh-CN"/>
-        </w:rPr>
-        <w:t>it’</w:t>
-      </w:r>
-      <w:r>
-        <w:rPr>
-          <w:rFonts w:hint="eastAsia"/>
-          <w:lang w:eastAsia="zh-CN"/>
-        </w:rPr>
-        <w:t xml:space="preserve">s impossible to </w:t>
-      </w:r>
-      <w:r>
-        <w:rPr>
-          <w:lang w:eastAsia="zh-CN"/>
-        </w:rPr>
-        <w:t>find that whether he has interests in this areas. Uitimately, educators couldn’</w:t>
-      </w:r>
-      <w:r>
-        <w:rPr>
-          <w:rFonts w:hint="eastAsia"/>
-          <w:lang w:eastAsia="zh-CN"/>
-        </w:rPr>
-        <w:t xml:space="preserve">t make sure </w:t>
-      </w:r>
-      <w:r>
-        <w:rPr>
-          <w:lang w:eastAsia="zh-CN"/>
-        </w:rPr>
-        <w:t>what their students told them really fit them.</w:t>
-      </w:r>
+        <w:t>a French physicist made groundbreaking contribution to quantum theory, first found himself interested in literature when he was young. However only when he shifted toward mathematics and physics, he found the magic which drawn all his time and efforts. I bet the literature study won’t bring him the Nobel Prize.</w:t>
+      </w:r>
+      <w:r>
+        <w:rPr>
+          <w:lang w:eastAsia="zh-CN"/>
+        </w:rPr>
+        <w:t xml:space="preserve">  </w:t>
+      </w:r>
+      <w:r>
+        <w:rPr>
+          <w:rFonts w:hint="eastAsia"/>
+          <w:lang w:eastAsia="zh-CN"/>
+        </w:rPr>
+        <w:t>In</w:t>
+      </w:r>
+      <w:r>
+        <w:rPr>
+          <w:lang w:eastAsia="zh-CN"/>
+        </w:rPr>
+        <w:t xml:space="preserve"> sum, </w:t>
+      </w:r>
+      <w:r>
+        <w:rPr>
+          <w:lang w:eastAsia="zh-CN"/>
+        </w:rPr>
+        <w:t>educational institutions can’t dictate which field a student should choose.</w:t>
+      </w:r>
+    </w:p>
+    <w:p>
+      <w:pPr>
+        <w:rPr>
+          <w:lang w:eastAsia="zh-CN"/>
+        </w:rPr>
+      </w:pPr>
     </w:p>
     <w:p>
       <w:pPr>
